--- a/reports/reporte.docx
+++ b/reports/reporte.docx
@@ -62,7 +62,7 @@
         <w:t xml:space="preserve">Para esta investigación se utilizaron las imágenes recopiladas por la constelación de satélites Sentinel, operados en el marco del programa Copernicus de la Agencia Espacial Europea desde el 2014. A continuación se describen los detalles más importantes sobre las imágenes obetenidas de esta fuente, y los pasos para la actualizar la data en el futuro.</w:t>
       </w:r>
     </w:p>
-    <w:bookmarkStart w:id="22" w:name="cartografía-nacional"/>
+    <w:bookmarkStart w:id="24" w:name="cartografía-nacional"/>
     <w:p>
       <w:pPr>
         <w:pStyle w:val="Heading2"/>
@@ -103,7 +103,7 @@
         <w:t xml:space="preserve">de los 155 municipios del país, para obtener los centroides y los cuadros de delimitación de cada área. Esto significa que canda imagen descargada cubre el área que oficialmente contempla la ONE para cara unidad territorial.</w:t>
       </w:r>
     </w:p>
-    <w:bookmarkStart w:id="21" w:name="recursos"/>
+    <w:bookmarkStart w:id="23" w:name="recursos"/>
     <w:p>
       <w:pPr>
         <w:pStyle w:val="Heading3"/>
@@ -137,7 +137,7 @@
         </w:numPr>
         <w:pStyle w:val="Compact"/>
       </w:pPr>
-      <w:hyperlink r:id="rId20">
+      <w:hyperlink r:id="rId21">
         <w:r>
           <w:rPr>
             <w:rStyle w:val="Hyperlink"/>
@@ -154,7 +154,7 @@
         </w:numPr>
         <w:pStyle w:val="Compact"/>
       </w:pPr>
-      <w:hyperlink r:id="rId20">
+      <w:hyperlink r:id="rId22">
         <w:r>
           <w:rPr>
             <w:rStyle w:val="Hyperlink"/>
@@ -163,9 +163,9 @@
         </w:r>
       </w:hyperlink>
     </w:p>
-    <w:bookmarkEnd w:id="21"/>
-    <w:bookmarkEnd w:id="22"/>
-    <w:bookmarkStart w:id="29" w:name="fuente-de-las-imágenes"/>
+    <w:bookmarkEnd w:id="23"/>
+    <w:bookmarkEnd w:id="24"/>
+    <w:bookmarkStart w:id="31" w:name="fuente-de-las-imágenes"/>
     <w:p>
       <w:pPr>
         <w:pStyle w:val="Heading2"/>
@@ -174,7 +174,7 @@
         <w:t xml:space="preserve">Fuente de las imágenes</w:t>
       </w:r>
     </w:p>
-    <w:bookmarkStart w:id="24" w:name="plataforma-de-procesamiento-de-descargas"/>
+    <w:bookmarkStart w:id="26" w:name="plataforma-de-procesamiento-de-descargas"/>
     <w:p>
       <w:pPr>
         <w:pStyle w:val="Heading3"/>
@@ -193,7 +193,7 @@
       <w:r>
         <w:t xml:space="preserve"> </w:t>
       </w:r>
-      <w:hyperlink r:id="rId23">
+      <w:hyperlink r:id="rId25">
         <w:r>
           <w:rPr>
             <w:rStyle w:val="Hyperlink"/>
@@ -208,8 +208,8 @@
         <w:t xml:space="preserve">de Google, un servicio con un amplio catálogo de imágenes y datos geoespaciales a nivel planetario. Está diseñado para que investigadores y desarrolladores puedan detectar cambios y tendencias en la superficie terrestre.</w:t>
       </w:r>
     </w:p>
-    <w:bookmarkEnd w:id="24"/>
-    <w:bookmarkStart w:id="27" w:name="fuente-de-las-imágenes-satelitales"/>
+    <w:bookmarkEnd w:id="26"/>
+    <w:bookmarkStart w:id="29" w:name="fuente-de-las-imágenes-satelitales"/>
     <w:p>
       <w:pPr>
         <w:pStyle w:val="Heading3"/>
@@ -249,7 +249,7 @@
       <w:r>
         <w:t xml:space="preserve"> </w:t>
       </w:r>
-      <w:hyperlink r:id="rId25">
+      <w:hyperlink r:id="rId27">
         <w:r>
           <w:rPr>
             <w:rStyle w:val="Hyperlink"/>
@@ -265,7 +265,7 @@
       <w:pPr>
         <w:pStyle w:val="BlockText"/>
       </w:pPr>
-      <w:hyperlink r:id="rId26">
+      <w:hyperlink r:id="rId28">
         <w:r>
           <w:rPr>
             <w:rStyle w:val="Hyperlink"/>
@@ -274,8 +274,8 @@
         </w:r>
       </w:hyperlink>
     </w:p>
-    <w:bookmarkEnd w:id="27"/>
-    <w:bookmarkStart w:id="28" w:name="X9d7ef32e48bddcdb1cc4fa52ccf23216789a266"/>
+    <w:bookmarkEnd w:id="29"/>
+    <w:bookmarkStart w:id="30" w:name="X9d7ef32e48bddcdb1cc4fa52ccf23216789a266"/>
     <w:p>
       <w:pPr>
         <w:pStyle w:val="Heading3"/>
@@ -670,9 +670,9 @@
         <w:t xml:space="preserve">});</w:t>
       </w:r>
     </w:p>
-    <w:bookmarkEnd w:id="28"/>
-    <w:bookmarkEnd w:id="29"/>
-    <w:bookmarkStart w:id="46" w:name="muestra-de-algunas-imagenes"/>
+    <w:bookmarkEnd w:id="30"/>
+    <w:bookmarkEnd w:id="31"/>
+    <w:bookmarkStart w:id="48" w:name="muestra-de-algunas-imagenes"/>
     <w:p>
       <w:pPr>
         <w:pStyle w:val="Heading2"/>
@@ -698,7 +698,7 @@
         <w:t xml:space="preserve">data/testing/</w:t>
       </w:r>
     </w:p>
-    <w:bookmarkStart w:id="33" w:name="distrito-nacional"/>
+    <w:bookmarkStart w:id="35" w:name="distrito-nacional"/>
     <w:p>
       <w:pPr>
         <w:pStyle w:val="Heading4"/>
@@ -716,18 +716,18 @@
           <wp:inline>
             <wp:extent cx="5334000" cy="3884929"/>
             <wp:effectExtent b="0" l="0" r="0" t="0"/>
-            <wp:docPr descr="" title="" id="31" name="Picture"/>
+            <wp:docPr descr="" title="" id="33" name="Picture"/>
             <a:graphic>
               <a:graphicData uri="http://schemas.openxmlformats.org/drawingml/2006/picture">
                 <pic:pic>
                   <pic:nvPicPr>
-                    <pic:cNvPr descr="../data/images/distrito_nacional.png" id="32" name="Picture"/>
+                    <pic:cNvPr descr="../data/images/distrito_nacional.png" id="34" name="Picture"/>
                     <pic:cNvPicPr>
                       <a:picLocks noChangeArrowheads="1" noChangeAspect="1"/>
                     </pic:cNvPicPr>
                   </pic:nvPicPr>
                   <pic:blipFill>
-                    <a:blip r:embed="rId30"/>
+                    <a:blip r:embed="rId32"/>
                     <a:stretch>
                       <a:fillRect/>
                     </a:stretch>
@@ -754,8 +754,8 @@
         </w:drawing>
       </w:r>
     </w:p>
-    <w:bookmarkEnd w:id="33"/>
-    <w:bookmarkStart w:id="37" w:name="los-alcarrizos"/>
+    <w:bookmarkEnd w:id="35"/>
+    <w:bookmarkStart w:id="39" w:name="los-alcarrizos"/>
     <w:p>
       <w:pPr>
         <w:pStyle w:val="Heading4"/>
@@ -773,18 +773,18 @@
           <wp:inline>
             <wp:extent cx="5334000" cy="3884929"/>
             <wp:effectExtent b="0" l="0" r="0" t="0"/>
-            <wp:docPr descr="" title="" id="35" name="Picture"/>
+            <wp:docPr descr="" title="" id="37" name="Picture"/>
             <a:graphic>
               <a:graphicData uri="http://schemas.openxmlformats.org/drawingml/2006/picture">
                 <pic:pic>
                   <pic:nvPicPr>
-                    <pic:cNvPr descr="../data/images/los_alcarrizos.png" id="36" name="Picture"/>
+                    <pic:cNvPr descr="../data/images/los_alcarrizos.png" id="38" name="Picture"/>
                     <pic:cNvPicPr>
                       <a:picLocks noChangeArrowheads="1" noChangeAspect="1"/>
                     </pic:cNvPicPr>
                   </pic:nvPicPr>
                   <pic:blipFill>
-                    <a:blip r:embed="rId34"/>
+                    <a:blip r:embed="rId36"/>
                     <a:stretch>
                       <a:fillRect/>
                     </a:stretch>
@@ -811,8 +811,8 @@
         </w:drawing>
       </w:r>
     </w:p>
-    <w:bookmarkEnd w:id="37"/>
-    <w:bookmarkStart w:id="41" w:name="santo-domingo-oeste"/>
+    <w:bookmarkEnd w:id="39"/>
+    <w:bookmarkStart w:id="43" w:name="santo-domingo-oeste"/>
     <w:p>
       <w:pPr>
         <w:pStyle w:val="Heading4"/>
@@ -830,18 +830,18 @@
           <wp:inline>
             <wp:extent cx="5334000" cy="3884929"/>
             <wp:effectExtent b="0" l="0" r="0" t="0"/>
-            <wp:docPr descr="" title="" id="39" name="Picture"/>
+            <wp:docPr descr="" title="" id="41" name="Picture"/>
             <a:graphic>
               <a:graphicData uri="http://schemas.openxmlformats.org/drawingml/2006/picture">
                 <pic:pic>
                   <pic:nvPicPr>
-                    <pic:cNvPr descr="../data/images/santo_domingo_oeste.png" id="40" name="Picture"/>
+                    <pic:cNvPr descr="../data/images/santo_domingo_oeste.png" id="42" name="Picture"/>
                     <pic:cNvPicPr>
                       <a:picLocks noChangeArrowheads="1" noChangeAspect="1"/>
                     </pic:cNvPicPr>
                   </pic:nvPicPr>
                   <pic:blipFill>
-                    <a:blip r:embed="rId38"/>
+                    <a:blip r:embed="rId40"/>
                     <a:stretch>
                       <a:fillRect/>
                     </a:stretch>
@@ -868,8 +868,8 @@
         </w:drawing>
       </w:r>
     </w:p>
-    <w:bookmarkEnd w:id="41"/>
-    <w:bookmarkStart w:id="45" w:name="barahona"/>
+    <w:bookmarkEnd w:id="43"/>
+    <w:bookmarkStart w:id="47" w:name="barahona"/>
     <w:p>
       <w:pPr>
         <w:pStyle w:val="Heading4"/>
@@ -887,18 +887,18 @@
           <wp:inline>
             <wp:extent cx="5334000" cy="3884929"/>
             <wp:effectExtent b="0" l="0" r="0" t="0"/>
-            <wp:docPr descr="" title="" id="43" name="Picture"/>
+            <wp:docPr descr="" title="" id="45" name="Picture"/>
             <a:graphic>
               <a:graphicData uri="http://schemas.openxmlformats.org/drawingml/2006/picture">
                 <pic:pic>
                   <pic:nvPicPr>
-                    <pic:cNvPr descr="../data/images/barahona.png" id="44" name="Picture"/>
+                    <pic:cNvPr descr="../data/images/barahona.png" id="46" name="Picture"/>
                     <pic:cNvPicPr>
                       <a:picLocks noChangeArrowheads="1" noChangeAspect="1"/>
                     </pic:cNvPicPr>
                   </pic:nvPicPr>
                   <pic:blipFill>
-                    <a:blip r:embed="rId42"/>
+                    <a:blip r:embed="rId44"/>
                     <a:stretch>
                       <a:fillRect/>
                     </a:stretch>
@@ -925,8 +925,8 @@
         </w:drawing>
       </w:r>
     </w:p>
-    <w:bookmarkEnd w:id="45"/>
-    <w:bookmarkEnd w:id="46"/>
+    <w:bookmarkEnd w:id="47"/>
+    <w:bookmarkEnd w:id="48"/>
     <w:sectPr/>
   </w:body>
 </w:document>
